--- a/Documentacion/Documentos/métrica.docx
+++ b/Documentacion/Documentos/métrica.docx
@@ -10,6 +10,7 @@
           <w:sz w:val="32"/>
         </w:rPr>
       </w:pPr>
+      <w:bookmarkStart w:id="0" w:name="_GoBack"/>
       <w:r>
         <w:rPr>
           <w:rFonts w:ascii="Arial" w:hAnsi="Arial" w:cs="Arial"/>
@@ -220,7 +221,7 @@
         <w:tc>
           <w:tcPr>
             <w:tcW w:w="1884" w:type="dxa"/>
-            <w:shd w:val="clear" w:color="auto" w:fill="8EAADB" w:themeFill="accent1" w:themeFillTint="99"/>
+            <w:shd w:val="clear" w:color="auto" w:fill="auto"/>
           </w:tcPr>
           <w:p>
             <w:pPr>
@@ -272,66 +273,80 @@
         <w:tc>
           <w:tcPr>
             <w:tcW w:w="1360" w:type="dxa"/>
-            <w:shd w:val="clear" w:color="auto" w:fill="8EAADB" w:themeFill="accent1" w:themeFillTint="99"/>
-          </w:tcPr>
-          <w:p>
-            <w:pPr>
-              <w:jc w:val="center"/>
-              <w:rPr>
-                <w:rFonts w:ascii="Arial" w:hAnsi="Arial" w:cs="Arial"/>
-                <w:sz w:val="24"/>
-              </w:rPr>
-            </w:pPr>
-            <w:r>
-              <w:rPr>
-                <w:rFonts w:ascii="Arial" w:hAnsi="Arial" w:cs="Arial"/>
-                <w:sz w:val="24"/>
-              </w:rPr>
-              <w:t>5%</w:t>
+            <w:shd w:val="clear" w:color="auto" w:fill="auto"/>
+          </w:tcPr>
+          <w:p>
+            <w:pPr>
+              <w:jc w:val="center"/>
+              <w:rPr>
+                <w:rFonts w:ascii="Arial" w:hAnsi="Arial" w:cs="Arial"/>
+                <w:sz w:val="24"/>
+              </w:rPr>
+            </w:pPr>
+            <w:r>
+              <w:rPr>
+                <w:rFonts w:ascii="Arial" w:hAnsi="Arial" w:cs="Arial"/>
+                <w:sz w:val="24"/>
+              </w:rPr>
+              <w:t>7</w:t>
+            </w:r>
+            <w:r>
+              <w:rPr>
+                <w:rFonts w:ascii="Arial" w:hAnsi="Arial" w:cs="Arial"/>
+                <w:sz w:val="24"/>
+              </w:rPr>
+              <w:t>%</w:t>
             </w:r>
           </w:p>
         </w:tc>
         <w:tc>
           <w:tcPr>
             <w:tcW w:w="1382" w:type="dxa"/>
-            <w:shd w:val="clear" w:color="auto" w:fill="8EAADB" w:themeFill="accent1" w:themeFillTint="99"/>
-          </w:tcPr>
-          <w:p>
-            <w:pPr>
-              <w:jc w:val="center"/>
-              <w:rPr>
-                <w:rFonts w:ascii="Arial" w:hAnsi="Arial" w:cs="Arial"/>
-                <w:sz w:val="24"/>
-              </w:rPr>
-            </w:pPr>
-            <w:r>
-              <w:rPr>
-                <w:rFonts w:ascii="Arial" w:hAnsi="Arial" w:cs="Arial"/>
-                <w:sz w:val="24"/>
-              </w:rPr>
-              <w:t>5%</w:t>
+            <w:shd w:val="clear" w:color="auto" w:fill="auto"/>
+          </w:tcPr>
+          <w:p>
+            <w:pPr>
+              <w:jc w:val="center"/>
+              <w:rPr>
+                <w:rFonts w:ascii="Arial" w:hAnsi="Arial" w:cs="Arial"/>
+                <w:sz w:val="24"/>
+              </w:rPr>
+            </w:pPr>
+            <w:r>
+              <w:rPr>
+                <w:rFonts w:ascii="Arial" w:hAnsi="Arial" w:cs="Arial"/>
+                <w:sz w:val="24"/>
+              </w:rPr>
+              <w:t>7</w:t>
+            </w:r>
+            <w:r>
+              <w:rPr>
+                <w:rFonts w:ascii="Arial" w:hAnsi="Arial" w:cs="Arial"/>
+                <w:sz w:val="24"/>
+              </w:rPr>
+              <w:t>%</w:t>
             </w:r>
           </w:p>
         </w:tc>
         <w:tc>
           <w:tcPr>
             <w:tcW w:w="1353" w:type="dxa"/>
-            <w:shd w:val="clear" w:color="auto" w:fill="8EAADB" w:themeFill="accent1" w:themeFillTint="99"/>
-          </w:tcPr>
-          <w:p>
-            <w:pPr>
-              <w:jc w:val="center"/>
-              <w:rPr>
-                <w:rFonts w:ascii="Arial" w:hAnsi="Arial" w:cs="Arial"/>
-                <w:sz w:val="24"/>
-              </w:rPr>
-            </w:pPr>
-            <w:r>
-              <w:rPr>
-                <w:rFonts w:ascii="Arial" w:hAnsi="Arial" w:cs="Arial"/>
-                <w:sz w:val="24"/>
-              </w:rPr>
-              <w:t>4</w:t>
+            <w:shd w:val="clear" w:color="auto" w:fill="auto"/>
+          </w:tcPr>
+          <w:p>
+            <w:pPr>
+              <w:jc w:val="center"/>
+              <w:rPr>
+                <w:rFonts w:ascii="Arial" w:hAnsi="Arial" w:cs="Arial"/>
+                <w:sz w:val="24"/>
+              </w:rPr>
+            </w:pPr>
+            <w:r>
+              <w:rPr>
+                <w:rFonts w:ascii="Arial" w:hAnsi="Arial" w:cs="Arial"/>
+                <w:sz w:val="24"/>
+              </w:rPr>
+              <w:t>6</w:t>
             </w:r>
             <w:r>
               <w:rPr>
@@ -345,29 +360,36 @@
         <w:tc>
           <w:tcPr>
             <w:tcW w:w="1385" w:type="dxa"/>
-            <w:shd w:val="clear" w:color="auto" w:fill="8EAADB" w:themeFill="accent1" w:themeFillTint="99"/>
-          </w:tcPr>
-          <w:p>
-            <w:pPr>
-              <w:jc w:val="center"/>
-              <w:rPr>
-                <w:rFonts w:ascii="Arial" w:hAnsi="Arial" w:cs="Arial"/>
-                <w:sz w:val="24"/>
-              </w:rPr>
-            </w:pPr>
-            <w:r>
-              <w:rPr>
-                <w:rFonts w:ascii="Arial" w:hAnsi="Arial" w:cs="Arial"/>
-                <w:sz w:val="24"/>
-              </w:rPr>
-              <w:t>7%</w:t>
+            <w:shd w:val="clear" w:color="auto" w:fill="auto"/>
+          </w:tcPr>
+          <w:p>
+            <w:pPr>
+              <w:jc w:val="center"/>
+              <w:rPr>
+                <w:rFonts w:ascii="Arial" w:hAnsi="Arial" w:cs="Arial"/>
+                <w:sz w:val="24"/>
+              </w:rPr>
+            </w:pPr>
+            <w:r>
+              <w:rPr>
+                <w:rFonts w:ascii="Arial" w:hAnsi="Arial" w:cs="Arial"/>
+                <w:sz w:val="24"/>
+              </w:rPr>
+              <w:t>12</w:t>
+            </w:r>
+            <w:r>
+              <w:rPr>
+                <w:rFonts w:ascii="Arial" w:hAnsi="Arial" w:cs="Arial"/>
+                <w:sz w:val="24"/>
+              </w:rPr>
+              <w:t>%</w:t>
             </w:r>
           </w:p>
         </w:tc>
         <w:tc>
           <w:tcPr>
             <w:tcW w:w="1464" w:type="dxa"/>
-            <w:shd w:val="clear" w:color="auto" w:fill="8EAADB" w:themeFill="accent1" w:themeFillTint="99"/>
+            <w:shd w:val="clear" w:color="auto" w:fill="auto"/>
           </w:tcPr>
           <w:p>
             <w:pPr>
@@ -442,14 +464,7 @@
                 <w:rFonts w:ascii="Arial" w:hAnsi="Arial" w:cs="Arial"/>
                 <w:sz w:val="24"/>
               </w:rPr>
-              <w:t>100) *0</w:t>
-            </w:r>
-            <w:r>
-              <w:rPr>
-                <w:rFonts w:ascii="Arial" w:hAnsi="Arial" w:cs="Arial"/>
-                <w:sz w:val="24"/>
-              </w:rPr>
-              <w:t>.3</w:t>
+              <w:t>100) *0.3</w:t>
             </w:r>
           </w:p>
         </w:tc>
@@ -512,7 +527,14 @@
                 <w:rFonts w:ascii="Arial" w:hAnsi="Arial" w:cs="Arial"/>
                 <w:sz w:val="24"/>
               </w:rPr>
-              <w:t>5%</w:t>
+              <w:t>8</w:t>
+            </w:r>
+            <w:r>
+              <w:rPr>
+                <w:rFonts w:ascii="Arial" w:hAnsi="Arial" w:cs="Arial"/>
+                <w:sz w:val="24"/>
+              </w:rPr>
+              <w:t>%</w:t>
             </w:r>
           </w:p>
         </w:tc>
@@ -533,7 +555,14 @@
                 <w:rFonts w:ascii="Arial" w:hAnsi="Arial" w:cs="Arial"/>
                 <w:sz w:val="24"/>
               </w:rPr>
-              <w:t>5%</w:t>
+              <w:t>2</w:t>
+            </w:r>
+            <w:r>
+              <w:rPr>
+                <w:rFonts w:ascii="Arial" w:hAnsi="Arial" w:cs="Arial"/>
+                <w:sz w:val="24"/>
+              </w:rPr>
+              <w:t>%</w:t>
             </w:r>
           </w:p>
         </w:tc>
@@ -593,7 +622,37 @@
                 <w:rFonts w:ascii="Arial" w:hAnsi="Arial" w:cs="Arial"/>
                 <w:sz w:val="24"/>
               </w:rPr>
-              <w:t>J*R/2.5</w:t>
+              <w:t>(J-0.5</w:t>
+            </w:r>
+            <w:proofErr w:type="gramStart"/>
+            <w:r>
+              <w:rPr>
+                <w:rFonts w:ascii="Arial" w:hAnsi="Arial" w:cs="Arial"/>
+                <w:sz w:val="24"/>
+              </w:rPr>
+              <w:t>R</w:t>
+            </w:r>
+            <w:r>
+              <w:rPr>
+                <w:rFonts w:ascii="Arial" w:hAnsi="Arial" w:cs="Arial"/>
+                <w:sz w:val="24"/>
+              </w:rPr>
+              <w:t>)*</w:t>
+            </w:r>
+            <w:proofErr w:type="gramEnd"/>
+            <w:r>
+              <w:rPr>
+                <w:rFonts w:ascii="Arial" w:hAnsi="Arial" w:cs="Arial"/>
+                <w:sz w:val="24"/>
+              </w:rPr>
+              <w:t>2.5</w:t>
+            </w:r>
+            <w:r>
+              <w:rPr>
+                <w:rFonts w:ascii="Arial" w:hAnsi="Arial" w:cs="Arial"/>
+                <w:sz w:val="24"/>
+              </w:rPr>
+              <w:t>/J</w:t>
             </w:r>
           </w:p>
         </w:tc>
@@ -656,7 +715,14 @@
                 <w:rFonts w:ascii="Arial" w:hAnsi="Arial" w:cs="Arial"/>
                 <w:sz w:val="24"/>
               </w:rPr>
-              <w:t>2.5%</w:t>
+              <w:t>2.3</w:t>
+            </w:r>
+            <w:r>
+              <w:rPr>
+                <w:rFonts w:ascii="Arial" w:hAnsi="Arial" w:cs="Arial"/>
+                <w:sz w:val="24"/>
+              </w:rPr>
+              <w:t>%</w:t>
             </w:r>
           </w:p>
         </w:tc>
@@ -758,7 +824,14 @@
                 <w:rFonts w:ascii="Arial" w:hAnsi="Arial" w:cs="Arial"/>
                 <w:sz w:val="24"/>
               </w:rPr>
-              <w:t>7.5%</w:t>
+              <w:t>6</w:t>
+            </w:r>
+            <w:r>
+              <w:rPr>
+                <w:rFonts w:ascii="Arial" w:hAnsi="Arial" w:cs="Arial"/>
+                <w:sz w:val="24"/>
+              </w:rPr>
+              <w:t>%</w:t>
             </w:r>
           </w:p>
         </w:tc>
@@ -779,7 +852,14 @@
                 <w:rFonts w:ascii="Arial" w:hAnsi="Arial" w:cs="Arial"/>
                 <w:sz w:val="24"/>
               </w:rPr>
-              <w:t>7.5%</w:t>
+              <w:t>6</w:t>
+            </w:r>
+            <w:r>
+              <w:rPr>
+                <w:rFonts w:ascii="Arial" w:hAnsi="Arial" w:cs="Arial"/>
+                <w:sz w:val="24"/>
+              </w:rPr>
+              <w:t>%</w:t>
             </w:r>
           </w:p>
         </w:tc>
@@ -800,7 +880,14 @@
                 <w:rFonts w:ascii="Arial" w:hAnsi="Arial" w:cs="Arial"/>
                 <w:sz w:val="24"/>
               </w:rPr>
-              <w:t>5%</w:t>
+              <w:t>6</w:t>
+            </w:r>
+            <w:r>
+              <w:rPr>
+                <w:rFonts w:ascii="Arial" w:hAnsi="Arial" w:cs="Arial"/>
+                <w:sz w:val="24"/>
+              </w:rPr>
+              <w:t>%</w:t>
             </w:r>
           </w:p>
         </w:tc>
@@ -821,7 +908,14 @@
                 <w:rFonts w:ascii="Arial" w:hAnsi="Arial" w:cs="Arial"/>
                 <w:sz w:val="24"/>
               </w:rPr>
-              <w:t>10%</w:t>
+              <w:t>12</w:t>
+            </w:r>
+            <w:r>
+              <w:rPr>
+                <w:rFonts w:ascii="Arial" w:hAnsi="Arial" w:cs="Arial"/>
+                <w:sz w:val="24"/>
+              </w:rPr>
+              <w:t>%</w:t>
             </w:r>
           </w:p>
         </w:tc>
@@ -886,7 +980,14 @@
                 <w:rFonts w:ascii="Arial" w:hAnsi="Arial" w:cs="Arial"/>
                 <w:sz w:val="24"/>
               </w:rPr>
-              <w:t>27%</w:t>
+              <w:t>25.5</w:t>
+            </w:r>
+            <w:r>
+              <w:rPr>
+                <w:rFonts w:ascii="Arial" w:hAnsi="Arial" w:cs="Arial"/>
+                <w:sz w:val="24"/>
+              </w:rPr>
+              <w:t>%</w:t>
             </w:r>
           </w:p>
         </w:tc>
@@ -907,7 +1008,14 @@
                 <w:rFonts w:ascii="Arial" w:hAnsi="Arial" w:cs="Arial"/>
                 <w:sz w:val="24"/>
               </w:rPr>
-              <w:t>28%</w:t>
+              <w:t>25.5</w:t>
+            </w:r>
+            <w:r>
+              <w:rPr>
+                <w:rFonts w:ascii="Arial" w:hAnsi="Arial" w:cs="Arial"/>
+                <w:sz w:val="24"/>
+              </w:rPr>
+              <w:t>%</w:t>
             </w:r>
           </w:p>
         </w:tc>
@@ -928,7 +1036,14 @@
                 <w:rFonts w:ascii="Arial" w:hAnsi="Arial" w:cs="Arial"/>
                 <w:sz w:val="24"/>
               </w:rPr>
-              <w:t>17.5%</w:t>
+              <w:t>22.3</w:t>
+            </w:r>
+            <w:r>
+              <w:rPr>
+                <w:rFonts w:ascii="Arial" w:hAnsi="Arial" w:cs="Arial"/>
+                <w:sz w:val="24"/>
+              </w:rPr>
+              <w:t>%</w:t>
             </w:r>
           </w:p>
         </w:tc>
@@ -949,7 +1064,14 @@
                 <w:rFonts w:ascii="Arial" w:hAnsi="Arial" w:cs="Arial"/>
                 <w:sz w:val="24"/>
               </w:rPr>
-              <w:t>27.5%</w:t>
+              <w:t>28.7</w:t>
+            </w:r>
+            <w:r>
+              <w:rPr>
+                <w:rFonts w:ascii="Arial" w:hAnsi="Arial" w:cs="Arial"/>
+                <w:sz w:val="24"/>
+              </w:rPr>
+              <w:t>%</w:t>
             </w:r>
           </w:p>
         </w:tc>
@@ -1019,14 +1141,21 @@
           <w:rFonts w:ascii="Arial" w:hAnsi="Arial" w:cs="Arial"/>
           <w:sz w:val="24"/>
         </w:rPr>
-        <w:t>h= Horas totales empleadas en la elaboración de los documentos y programación</w:t>
-      </w:r>
-      <w:r>
-        <w:rPr>
-          <w:rFonts w:ascii="Arial" w:hAnsi="Arial" w:cs="Arial"/>
-          <w:sz w:val="24"/>
-        </w:rPr>
-        <w:t xml:space="preserve">, </w:t>
+        <w:t>h= días</w:t>
+      </w:r>
+      <w:r>
+        <w:rPr>
+          <w:rFonts w:ascii="Arial" w:hAnsi="Arial" w:cs="Arial"/>
+          <w:sz w:val="24"/>
+        </w:rPr>
+        <w:t xml:space="preserve"> totales empleadas en la elaboración de los documentos y programación</w:t>
+      </w:r>
+      <w:r>
+        <w:rPr>
+          <w:rFonts w:ascii="Arial" w:hAnsi="Arial" w:cs="Arial"/>
+          <w:sz w:val="24"/>
+        </w:rPr>
+        <w:t>.</w:t>
       </w:r>
     </w:p>
     <w:p>
@@ -1044,8 +1173,6 @@
         </w:rPr>
         <w:t>t= tiempo empleado en la elaboración individual de documentos y programación.</w:t>
       </w:r>
-      <w:bookmarkStart w:id="0" w:name="_GoBack"/>
-      <w:bookmarkEnd w:id="0"/>
     </w:p>
     <w:p>
       <w:pPr>
@@ -1079,7 +1206,14 @@
           <w:rFonts w:ascii="Arial" w:hAnsi="Arial" w:cs="Arial"/>
           <w:sz w:val="24"/>
         </w:rPr>
-        <w:t>d= Grado de dificultad en la elaboración. (utilizando el tiempo de la elaboración).</w:t>
+        <w:t xml:space="preserve">d= </w:t>
+      </w:r>
+      <w:r>
+        <w:rPr>
+          <w:rFonts w:ascii="Arial" w:hAnsi="Arial" w:cs="Arial"/>
+          <w:sz w:val="24"/>
+        </w:rPr>
+        <w:t>tiempo de elaboración total, en días.</w:t>
       </w:r>
     </w:p>
     <w:p>
@@ -1099,28 +1233,7 @@
           <w:rFonts w:ascii="Arial" w:hAnsi="Arial" w:cs="Arial"/>
           <w:sz w:val="24"/>
         </w:rPr>
-        <w:t xml:space="preserve">t= tiempo empleado en la elaboración </w:t>
-      </w:r>
-      <w:r>
-        <w:rPr>
-          <w:rFonts w:ascii="Arial" w:hAnsi="Arial" w:cs="Arial"/>
-          <w:sz w:val="24"/>
-        </w:rPr>
-        <w:t xml:space="preserve">individual de </w:t>
-      </w:r>
-      <w:r>
-        <w:rPr>
-          <w:rFonts w:ascii="Arial" w:hAnsi="Arial" w:cs="Arial"/>
-          <w:sz w:val="24"/>
-        </w:rPr>
-        <w:t>programación</w:t>
-      </w:r>
-      <w:r>
-        <w:rPr>
-          <w:rFonts w:ascii="Arial" w:hAnsi="Arial" w:cs="Arial"/>
-          <w:sz w:val="24"/>
-        </w:rPr>
-        <w:t>.</w:t>
+        <w:t>t= tiempo empleado en la elaboración individual de programación.</w:t>
       </w:r>
     </w:p>
     <w:p>
@@ -1151,7 +1264,21 @@
           <w:sz w:val="24"/>
         </w:rPr>
         <w:tab/>
-        <w:t>D= documentos totales elaborados.</w:t>
+        <w:t>D= documentos totales elaborados</w:t>
+      </w:r>
+      <w:r>
+        <w:rPr>
+          <w:rFonts w:ascii="Arial" w:hAnsi="Arial" w:cs="Arial"/>
+          <w:sz w:val="24"/>
+        </w:rPr>
+        <w:t xml:space="preserve"> contando actualizaciones</w:t>
+      </w:r>
+      <w:r>
+        <w:rPr>
+          <w:rFonts w:ascii="Arial" w:hAnsi="Arial" w:cs="Arial"/>
+          <w:sz w:val="24"/>
+        </w:rPr>
+        <w:t>.</w:t>
       </w:r>
     </w:p>
     <w:p>
@@ -1167,7 +1294,21 @@
           <w:sz w:val="24"/>
         </w:rPr>
         <w:tab/>
-        <w:t>I=documentos individuales elaborados.</w:t>
+        <w:t>I=documentos individuales elaborados</w:t>
+      </w:r>
+      <w:r>
+        <w:rPr>
+          <w:rFonts w:ascii="Arial" w:hAnsi="Arial" w:cs="Arial"/>
+          <w:sz w:val="24"/>
+        </w:rPr>
+        <w:t xml:space="preserve"> contando actualizaciones</w:t>
+      </w:r>
+      <w:r>
+        <w:rPr>
+          <w:rFonts w:ascii="Arial" w:hAnsi="Arial" w:cs="Arial"/>
+          <w:sz w:val="24"/>
+        </w:rPr>
+        <w:t>.</w:t>
       </w:r>
     </w:p>
     <w:p>
@@ -1235,7 +1376,14 @@
           <w:sz w:val="24"/>
         </w:rPr>
         <w:tab/>
-        <w:t>R= retardos (3=falta) o inasistencias.</w:t>
+        <w:t>R= retardos</w:t>
+      </w:r>
+      <w:r>
+        <w:rPr>
+          <w:rFonts w:ascii="Arial" w:hAnsi="Arial" w:cs="Arial"/>
+          <w:sz w:val="24"/>
+        </w:rPr>
+        <w:t xml:space="preserve"> o inasistencias.</w:t>
       </w:r>
     </w:p>
     <w:p>
@@ -1246,6 +1394,7 @@
         </w:rPr>
       </w:pPr>
     </w:p>
+    <w:bookmarkEnd w:id="0"/>
     <w:p/>
     <w:sectPr>
       <w:pgSz w:w="12240" w:h="15840"/>
